--- a/ООП/Лаб1.docx
+++ b/ООП/Лаб1.docx
@@ -682,7 +682,27 @@
           <w:szCs w:val="28"/>
           <w:lang w:val="ru-RU"/>
         </w:rPr>
-        <w:t>Виконала</w:t>
+        <w:t>Викон</w:t>
+      </w:r>
+      <w:r>
+        <w:rPr>
+          <w:rFonts w:ascii="Times New Roman" w:hAnsi="Times New Roman" w:cs="Times New Roman"/>
+          <w:color w:val="000000"/>
+          <w:sz w:val="28"/>
+          <w:szCs w:val="28"/>
+          <w:lang w:val="ru-RU"/>
+        </w:rPr>
+        <w:t>а</w:t>
+      </w:r>
+      <w:r>
+        <w:rPr>
+          <w:rFonts w:ascii="Times New Roman" w:hAnsi="Times New Roman" w:cs="Times New Roman"/>
+          <w:color w:val="000000"/>
+          <w:sz w:val="28"/>
+          <w:szCs w:val="28"/>
+          <w:lang w:val="ru-RU"/>
+        </w:rPr>
+        <w:t>в</w:t>
       </w:r>
       <w:proofErr w:type="spellEnd"/>
       <w:r>
@@ -717,18 +737,18 @@
         </w:rPr>
         <w:t>C</w:t>
       </w:r>
-      <w:proofErr w:type="spellStart"/>
-      <w:r>
-        <w:rPr>
-          <w:rFonts w:ascii="Times New Roman" w:hAnsi="Times New Roman" w:cs="Times New Roman"/>
-          <w:color w:val="000000"/>
-          <w:sz w:val="28"/>
-          <w:szCs w:val="28"/>
-          <w:lang w:val="ru-RU"/>
-        </w:rPr>
-        <w:t>тудентка</w:t>
-      </w:r>
-      <w:proofErr w:type="spellEnd"/>
+      <w:r>
+        <w:rPr>
+          <w:rFonts w:ascii="Times New Roman" w:hAnsi="Times New Roman" w:cs="Times New Roman"/>
+          <w:color w:val="000000"/>
+          <w:sz w:val="28"/>
+          <w:szCs w:val="28"/>
+          <w:lang w:val="ru-RU"/>
+        </w:rPr>
+        <w:t>тудент</w:t>
+      </w:r>
+      <w:bookmarkStart w:id="0" w:name="_GoBack"/>
+      <w:bookmarkEnd w:id="0"/>
       <w:r>
         <w:rPr>
           <w:rFonts w:ascii="Times New Roman" w:hAnsi="Times New Roman" w:cs="Times New Roman"/>
@@ -3075,7 +3095,7 @@
           <w:color w:val="CCCCCC"/>
           <w:sz w:val="21"/>
           <w:szCs w:val="21"/>
-          <w:lang w:val="ru-RU" w:eastAsia="ru-RU"/>
+          <w:lang w:eastAsia="ru-RU"/>
         </w:rPr>
       </w:pPr>
       <w:r>
@@ -3094,7 +3114,7 @@
           <w:color w:val="CCCCCC"/>
           <w:sz w:val="21"/>
           <w:szCs w:val="21"/>
-          <w:lang w:val="ru-RU" w:eastAsia="ru-RU"/>
+          <w:lang w:eastAsia="ru-RU"/>
         </w:rPr>
         <w:t>}</w:t>
       </w:r>
@@ -3108,16 +3128,16 @@
           <w:color w:val="CCCCCC"/>
           <w:sz w:val="21"/>
           <w:szCs w:val="21"/>
-          <w:lang w:val="ru-RU" w:eastAsia="ru-RU"/>
-        </w:rPr>
-      </w:pPr>
-      <w:r>
-        <w:rPr>
-          <w:rFonts w:ascii="Consolas" w:eastAsia="Times New Roman" w:hAnsi="Consolas" w:cs="Times New Roman"/>
-          <w:color w:val="CCCCCC"/>
-          <w:sz w:val="21"/>
-          <w:szCs w:val="21"/>
-          <w:lang w:val="ru-RU" w:eastAsia="ru-RU"/>
+          <w:lang w:eastAsia="ru-RU"/>
+        </w:rPr>
+      </w:pPr>
+      <w:r>
+        <w:rPr>
+          <w:rFonts w:ascii="Consolas" w:eastAsia="Times New Roman" w:hAnsi="Consolas" w:cs="Times New Roman"/>
+          <w:color w:val="CCCCCC"/>
+          <w:sz w:val="21"/>
+          <w:szCs w:val="21"/>
+          <w:lang w:eastAsia="ru-RU"/>
         </w:rPr>
         <w:t>}</w:t>
       </w:r>
@@ -3131,7 +3151,7 @@
           <w:color w:val="CCCCCC"/>
           <w:sz w:val="21"/>
           <w:szCs w:val="21"/>
-          <w:lang w:val="ru-RU" w:eastAsia="ru-RU"/>
+          <w:lang w:eastAsia="ru-RU"/>
         </w:rPr>
       </w:pPr>
     </w:p>
@@ -3139,13 +3159,11 @@
       <w:pPr>
         <w:rPr>
           <w:noProof/>
-          <w:lang w:val="ru-RU"/>
         </w:rPr>
       </w:pPr>
       <w:r>
         <w:rPr>
           <w:noProof/>
-          <w:lang w:val="ru-RU"/>
         </w:rPr>
         <w:br w:type="page"/>
       </w:r>
@@ -3375,10 +3393,7 @@
         </w:rPr>
       </w:pPr>
     </w:p>
-    <w:p>
-      <w:bookmarkStart w:id="0" w:name="_GoBack"/>
-      <w:bookmarkEnd w:id="0"/>
-    </w:p>
+    <w:p/>
     <w:p>
       <w:pPr>
         <w:tabs>
